--- a/安装手册.docx
+++ b/安装手册.docx
@@ -18,15 +18,34 @@
         <w:rPr>
           <w:rFonts w:hint="eastAsia"/>
         </w:rPr>
-        <w:t>本系统需要至少一台笔记本和一台台式机才能运行。</w:t>
-      </w:r>
-    </w:p>
-    <w:p>
-      <w:pPr>
-        <w:rPr>
-          <w:rFonts w:hint="eastAsia"/>
-        </w:rPr>
-      </w:pPr>
+        <w:t>本系统需要至少一台笔记本</w:t>
+      </w:r>
+      <w:r>
+        <w:rPr>
+          <w:rFonts w:hint="eastAsia"/>
+        </w:rPr>
+        <w:t>，</w:t>
+      </w:r>
+      <w:r>
+        <w:rPr>
+          <w:rFonts w:hint="eastAsia"/>
+        </w:rPr>
+        <w:t>一台台式机</w:t>
+      </w:r>
+      <w:r>
+        <w:rPr>
+          <w:rFonts w:hint="eastAsia"/>
+        </w:rPr>
+        <w:t>和一台平板电脑</w:t>
+      </w:r>
+      <w:r>
+        <w:rPr>
+          <w:rFonts w:hint="eastAsia"/>
+        </w:rPr>
+        <w:t>才能运行。</w:t>
+      </w:r>
+    </w:p>
+    <w:p>
       <w:r>
         <w:rPr>
           <w:rFonts w:hint="eastAsia"/>
@@ -35,6 +54,9 @@
       </w:r>
     </w:p>
     <w:p>
+      <w:pPr>
+        <w:ind w:left="360"/>
+      </w:pPr>
       <w:r>
         <w:rPr>
           <w:rFonts w:hint="eastAsia"/>
@@ -49,6 +71,7 @@
           <w:ilvl w:val="0"/>
           <w:numId w:val="2"/>
         </w:numPr>
+        <w:ind w:left="1080"/>
       </w:pPr>
       <w:r>
         <w:rPr>
@@ -94,6 +117,7 @@
           <w:ilvl w:val="0"/>
           <w:numId w:val="2"/>
         </w:numPr>
+        <w:ind w:left="1080"/>
       </w:pPr>
       <w:r>
         <w:rPr>
@@ -109,6 +133,7 @@
           <w:ilvl w:val="0"/>
           <w:numId w:val="2"/>
         </w:numPr>
+        <w:ind w:left="1080"/>
       </w:pPr>
       <w:r>
         <w:rPr>
@@ -118,6 +143,9 @@
       </w:r>
     </w:p>
     <w:p>
+      <w:pPr>
+        <w:ind w:left="360"/>
+      </w:pPr>
       <w:r>
         <w:rPr>
           <w:rFonts w:hint="eastAsia"/>
@@ -132,12 +160,22 @@
           <w:ilvl w:val="0"/>
           <w:numId w:val="3"/>
         </w:numPr>
+        <w:ind w:left="1080"/>
       </w:pPr>
       <w:r>
         <w:t xml:space="preserve">FileZilla server: </w:t>
       </w:r>
-    </w:p>
-    <w:p>
+      <w:r>
+        <w:rPr>
+          <w:rFonts w:hint="eastAsia"/>
+        </w:rPr>
+        <w:t>安装包可以在文件夹中找到</w:t>
+      </w:r>
+    </w:p>
+    <w:p>
+      <w:pPr>
+        <w:ind w:left="360"/>
+      </w:pPr>
       <w:r>
         <w:rPr>
           <w:rFonts w:hint="eastAsia"/>
@@ -152,6 +190,7 @@
           <w:ilvl w:val="0"/>
           <w:numId w:val="1"/>
         </w:numPr>
+        <w:ind w:left="1080"/>
       </w:pPr>
       <w:r>
         <w:rPr>
@@ -224,6 +263,7 @@
           <w:ilvl w:val="0"/>
           <w:numId w:val="1"/>
         </w:numPr>
+        <w:ind w:left="1080"/>
       </w:pPr>
       <w:r>
         <w:rPr>
@@ -231,8 +271,39 @@
         </w:rPr>
         <w:t>如果不成功</w:t>
       </w:r>
-    </w:p>
-    <w:p>
+      <w:r>
+        <w:rPr>
+          <w:rFonts w:hint="eastAsia"/>
+        </w:rPr>
+        <w:t>，出现“</w:t>
+      </w:r>
+      <w:r>
+        <w:t>Access is denied.</w:t>
+      </w:r>
+      <w:r>
+        <w:rPr>
+          <w:rFonts w:hint="eastAsia"/>
+        </w:rPr>
+        <w:t>”的字样，请联系管理员</w:t>
+      </w:r>
+    </w:p>
+    <w:p>
+      <w:pPr>
+        <w:rPr>
+          <w:rFonts w:hint="eastAsia"/>
+        </w:rPr>
+      </w:pPr>
+      <w:r>
+        <w:rPr>
+          <w:rFonts w:hint="eastAsia"/>
+        </w:rPr>
+        <w:t>笔记本</w:t>
+      </w:r>
+    </w:p>
+    <w:p>
+      <w:pPr>
+        <w:ind w:left="360"/>
+      </w:pPr>
       <w:r>
         <w:rPr>
           <w:rFonts w:hint="eastAsia"/>
@@ -247,6 +318,7 @@
           <w:ilvl w:val="0"/>
           <w:numId w:val="6"/>
         </w:numPr>
+        <w:ind w:left="1080"/>
       </w:pPr>
       <w:r>
         <w:rPr>
@@ -280,6 +352,7 @@
           <w:ilvl w:val="0"/>
           <w:numId w:val="6"/>
         </w:numPr>
+        <w:ind w:left="1080"/>
       </w:pPr>
       <w:r>
         <w:rPr>
@@ -307,9 +380,7 @@
           <w:ilvl w:val="0"/>
           <w:numId w:val="6"/>
         </w:numPr>
-        <w:rPr>
-          <w:rFonts w:hint="eastAsia"/>
-        </w:rPr>
+        <w:ind w:left="1080"/>
       </w:pPr>
       <w:r>
         <w:rPr>
@@ -325,24 +396,31 @@
       </w:r>
     </w:p>
     <w:p>
-      <w:r>
-        <w:rPr>
-          <w:rFonts w:hint="eastAsia"/>
-        </w:rPr>
-        <w:t>Edge</w:t>
-      </w:r>
+      <w:pPr>
+        <w:pStyle w:val="ListParagraph"/>
+        <w:numPr>
+          <w:ilvl w:val="0"/>
+          <w:numId w:val="6"/>
+        </w:numPr>
+        <w:ind w:left="1080"/>
+      </w:pPr>
+      <w:r>
+        <w:rPr>
+          <w:rFonts w:hint="eastAsia"/>
+        </w:rPr>
+        <w:t>关闭所有防火墙</w:t>
+      </w:r>
+    </w:p>
+    <w:p>
+      <w:pPr>
+        <w:ind w:left="360"/>
+      </w:pPr>
       <w:r>
         <w:rPr>
           <w:rFonts w:hint="eastAsia"/>
         </w:rPr>
         <w:t>安装</w:t>
       </w:r>
-      <w:r>
-        <w:rPr>
-          <w:rFonts w:hint="eastAsia"/>
-        </w:rPr>
-        <w:t>（笔记本）</w:t>
-      </w:r>
     </w:p>
     <w:p>
       <w:pPr>
@@ -351,6 +429,7 @@
           <w:ilvl w:val="0"/>
           <w:numId w:val="4"/>
         </w:numPr>
+        <w:ind w:left="1080"/>
       </w:pPr>
       <w:r>
         <w:rPr>
@@ -384,6 +463,7 @@
           <w:ilvl w:val="0"/>
           <w:numId w:val="4"/>
         </w:numPr>
+        <w:ind w:left="1080"/>
       </w:pPr>
       <w:r>
         <w:rPr>
@@ -413,6 +493,9 @@
       </w:r>
     </w:p>
     <w:p>
+      <w:pPr>
+        <w:ind w:left="360"/>
+      </w:pPr>
       <w:r>
         <w:rPr>
           <w:rFonts w:hint="eastAsia"/>
@@ -427,6 +510,7 @@
           <w:ilvl w:val="0"/>
           <w:numId w:val="7"/>
         </w:numPr>
+        <w:ind w:left="1080"/>
       </w:pPr>
       <w:r>
         <w:rPr>
@@ -448,25 +532,390 @@
           <w:ilvl w:val="0"/>
           <w:numId w:val="7"/>
         </w:numPr>
-        <w:rPr>
-          <w:rFonts w:hint="eastAsia"/>
-        </w:rPr>
+        <w:ind w:left="1080"/>
       </w:pPr>
       <w:r>
         <w:rPr>
           <w:rFonts w:hint="eastAsia"/>
         </w:rPr>
         <w:t>需要安装有</w:t>
+      </w:r>
+    </w:p>
+    <w:p>
+      <w:pPr>
+        <w:pStyle w:val="ListParagraph"/>
+        <w:numPr>
+          <w:ilvl w:val="0"/>
+          <w:numId w:val="7"/>
+        </w:numPr>
+        <w:ind w:left="1080"/>
+      </w:pPr>
+      <w:r>
+        <w:rPr>
+          <w:rFonts w:hint="eastAsia"/>
+        </w:rPr>
+        <w:t>必须关闭所有防火墙</w:t>
       </w:r>
       <w:bookmarkStart w:id="0" w:name="_GoBack"/>
       <w:bookmarkEnd w:id="0"/>
     </w:p>
     <w:p>
+      <w:pPr>
+        <w:ind w:left="360"/>
+      </w:pPr>
+      <w:r>
+        <w:rPr>
+          <w:rFonts w:hint="eastAsia"/>
+        </w:rPr>
+        <w:t>安装</w:t>
+      </w:r>
+    </w:p>
+    <w:p>
+      <w:pPr>
+        <w:pStyle w:val="ListParagraph"/>
+        <w:numPr>
+          <w:ilvl w:val="0"/>
+          <w:numId w:val="10"/>
+        </w:numPr>
+      </w:pPr>
       <w:r>
         <w:rPr>
           <w:rFonts w:hint="eastAsia"/>
         </w:rPr>
         <w:t>运行</w:t>
+      </w:r>
+      <w:r>
+        <w:rPr>
+          <w:rFonts w:hint="eastAsia"/>
+        </w:rPr>
+        <w:t>mobile</w:t>
+      </w:r>
+      <w:r>
+        <w:t>_matlab</w:t>
+      </w:r>
+      <w:r>
+        <w:rPr>
+          <w:rFonts w:hint="eastAsia"/>
+        </w:rPr>
+        <w:t>。</w:t>
+      </w:r>
+    </w:p>
+    <w:p>
+      <w:r>
+        <w:rPr>
+          <w:rFonts w:hint="eastAsia"/>
+        </w:rPr>
+        <w:t>运行</w:t>
+      </w:r>
+    </w:p>
+    <w:p>
+      <w:pPr>
+        <w:pStyle w:val="ListParagraph"/>
+        <w:numPr>
+          <w:ilvl w:val="0"/>
+          <w:numId w:val="8"/>
+        </w:numPr>
+      </w:pPr>
+      <w:r>
+        <w:rPr>
+          <w:rFonts w:hint="eastAsia"/>
+        </w:rPr>
+        <w:lastRenderedPageBreak/>
+        <w:t>首先将笔记本，台式机和平板全部连接到同一网段</w:t>
+      </w:r>
+    </w:p>
+    <w:p>
+      <w:pPr>
+        <w:pStyle w:val="ListParagraph"/>
+        <w:numPr>
+          <w:ilvl w:val="0"/>
+          <w:numId w:val="8"/>
+        </w:numPr>
+      </w:pPr>
+      <w:r>
+        <w:rPr>
+          <w:rFonts w:hint="eastAsia"/>
+        </w:rPr>
+        <w:t>运行</w:t>
+      </w:r>
+      <w:r>
+        <w:rPr>
+          <w:rFonts w:hint="eastAsia"/>
+        </w:rPr>
+        <w:t>server</w:t>
+      </w:r>
+      <w:r>
+        <w:rPr>
+          <w:rFonts w:hint="eastAsia"/>
+        </w:rPr>
+        <w:t>上面的</w:t>
+      </w:r>
+      <w:r>
+        <w:rPr>
+          <w:rFonts w:hint="eastAsia"/>
+        </w:rPr>
+        <w:t>FileZilla</w:t>
+      </w:r>
+      <w:r>
+        <w:t xml:space="preserve"> </w:t>
+      </w:r>
+      <w:r>
+        <w:rPr>
+          <w:rFonts w:hint="eastAsia"/>
+        </w:rPr>
+        <w:t>server</w:t>
+      </w:r>
+      <w:r>
+        <w:rPr>
+          <w:rFonts w:hint="eastAsia"/>
+        </w:rPr>
+        <w:t>程序，确保账户设置正确</w:t>
+      </w:r>
+    </w:p>
+    <w:p>
+      <w:pPr>
+        <w:pStyle w:val="ListParagraph"/>
+        <w:numPr>
+          <w:ilvl w:val="0"/>
+          <w:numId w:val="8"/>
+        </w:numPr>
+      </w:pPr>
+      <w:r>
+        <w:rPr>
+          <w:rFonts w:hint="eastAsia"/>
+        </w:rPr>
+        <w:t>然后将奥比中光摄像头插到笔记本上面，</w:t>
+      </w:r>
+      <w:r>
+        <w:rPr>
+          <w:rFonts w:hint="eastAsia"/>
+        </w:rPr>
+        <w:t>确保设备正常被检测到</w:t>
+      </w:r>
+    </w:p>
+    <w:p>
+      <w:pPr>
+        <w:pStyle w:val="ListParagraph"/>
+        <w:numPr>
+          <w:ilvl w:val="0"/>
+          <w:numId w:val="8"/>
+        </w:numPr>
+        <w:rPr>
+          <w:rFonts w:hint="eastAsia"/>
+        </w:rPr>
+      </w:pPr>
+      <w:r>
+        <w:rPr>
+          <w:rFonts w:hint="eastAsia"/>
+        </w:rPr>
+        <w:t>运行笔记本上面的摄像程序，确保在笔记本上看到有画面正常显示</w:t>
+      </w:r>
+    </w:p>
+    <w:p>
+      <w:pPr>
+        <w:pStyle w:val="ListParagraph"/>
+        <w:numPr>
+          <w:ilvl w:val="0"/>
+          <w:numId w:val="8"/>
+        </w:numPr>
+      </w:pPr>
+      <w:r>
+        <w:rPr>
+          <w:rFonts w:hint="eastAsia"/>
+        </w:rPr>
+        <w:t>运行</w:t>
+      </w:r>
+      <w:r>
+        <w:rPr>
+          <w:rFonts w:hint="eastAsia"/>
+        </w:rPr>
+        <w:t>server</w:t>
+      </w:r>
+      <w:r>
+        <w:rPr>
+          <w:rFonts w:hint="eastAsia"/>
+        </w:rPr>
+        <w:t>上的</w:t>
+      </w:r>
+      <w:r>
+        <w:rPr>
+          <w:rFonts w:hint="eastAsia"/>
+        </w:rPr>
+        <w:t>server</w:t>
+      </w:r>
+      <w:r>
+        <w:rPr>
+          <w:rFonts w:hint="eastAsia"/>
+        </w:rPr>
+        <w:t>程序，确保可以与笔记本连接成功</w:t>
+      </w:r>
+    </w:p>
+    <w:p>
+      <w:pPr>
+        <w:pStyle w:val="ListParagraph"/>
+        <w:numPr>
+          <w:ilvl w:val="0"/>
+          <w:numId w:val="8"/>
+        </w:numPr>
+      </w:pPr>
+      <w:r>
+        <w:rPr>
+          <w:rFonts w:hint="eastAsia"/>
+        </w:rPr>
+        <w:t>运行平板上的程序，确保与台式机连接成功。</w:t>
+      </w:r>
+    </w:p>
+    <w:p/>
+    <w:p>
+      <w:r>
+        <w:rPr>
+          <w:rFonts w:hint="eastAsia"/>
+        </w:rPr>
+        <w:t>操作指南</w:t>
+      </w:r>
+      <w:r>
+        <w:rPr>
+          <w:rFonts w:hint="eastAsia"/>
+        </w:rPr>
+        <w:t>（用户）</w:t>
+      </w:r>
+    </w:p>
+    <w:p>
+      <w:pPr>
+        <w:pStyle w:val="ListParagraph"/>
+        <w:numPr>
+          <w:ilvl w:val="0"/>
+          <w:numId w:val="9"/>
+        </w:numPr>
+      </w:pPr>
+      <w:r>
+        <w:rPr>
+          <w:rFonts w:hint="eastAsia"/>
+        </w:rPr>
+        <w:t>用户的全部操作都在平板上面完成</w:t>
+      </w:r>
+    </w:p>
+    <w:p>
+      <w:pPr>
+        <w:pStyle w:val="ListParagraph"/>
+        <w:numPr>
+          <w:ilvl w:val="0"/>
+          <w:numId w:val="9"/>
+        </w:numPr>
+      </w:pPr>
+      <w:r>
+        <w:rPr>
+          <w:rFonts w:hint="eastAsia"/>
+        </w:rPr>
+        <w:t>用户先点击操作界面上的“连接按钮”</w:t>
+      </w:r>
+      <w:r>
+        <w:rPr>
+          <w:rFonts w:hint="eastAsia"/>
+        </w:rPr>
+        <w:t>，平板界面出现摄像头画面</w:t>
+      </w:r>
+    </w:p>
+    <w:p>
+      <w:pPr>
+        <w:pStyle w:val="ListParagraph"/>
+        <w:numPr>
+          <w:ilvl w:val="0"/>
+          <w:numId w:val="9"/>
+        </w:numPr>
+      </w:pPr>
+      <w:r>
+        <w:rPr>
+          <w:rFonts w:hint="eastAsia"/>
+        </w:rPr>
+        <w:t>用户点击</w:t>
+      </w:r>
+      <w:r>
+        <w:rPr>
+          <w:rFonts w:hint="eastAsia"/>
+        </w:rPr>
+        <w:t>训练按钮，在弹出的对话框中</w:t>
+      </w:r>
+      <w:r>
+        <w:rPr>
+          <w:rFonts w:hint="eastAsia"/>
+        </w:rPr>
+        <w:t>输入待检测的零件的个数。</w:t>
+      </w:r>
+    </w:p>
+    <w:p>
+      <w:pPr>
+        <w:pStyle w:val="ListParagraph"/>
+        <w:numPr>
+          <w:ilvl w:val="0"/>
+          <w:numId w:val="9"/>
+        </w:numPr>
+      </w:pPr>
+      <w:r>
+        <w:rPr>
+          <w:rFonts w:hint="eastAsia"/>
+        </w:rPr>
+        <w:t>添加良品，</w:t>
+      </w:r>
+      <w:r>
+        <w:rPr>
+          <w:rFonts w:hint="eastAsia"/>
+        </w:rPr>
+        <w:t>点击确定之后可以在图像上面依次框出相应的零件，</w:t>
+      </w:r>
+      <w:r>
+        <w:rPr>
+          <w:rFonts w:hint="eastAsia"/>
+        </w:rPr>
+        <w:t>每画完一个，双击表示确定。</w:t>
+      </w:r>
+    </w:p>
+    <w:p>
+      <w:pPr>
+        <w:pStyle w:val="ListParagraph"/>
+        <w:numPr>
+          <w:ilvl w:val="0"/>
+          <w:numId w:val="9"/>
+        </w:numPr>
+      </w:pPr>
+      <w:r>
+        <w:rPr>
+          <w:rFonts w:hint="eastAsia"/>
+        </w:rPr>
+        <w:t>添加次品，按照画框的顺序，一次添加相应两件缺少的样本，顺序不能打乱。</w:t>
+      </w:r>
+    </w:p>
+    <w:p>
+      <w:pPr>
+        <w:pStyle w:val="ListParagraph"/>
+        <w:numPr>
+          <w:ilvl w:val="0"/>
+          <w:numId w:val="9"/>
+        </w:numPr>
+      </w:pPr>
+      <w:r>
+        <w:rPr>
+          <w:rFonts w:hint="eastAsia"/>
+        </w:rPr>
+        <w:t>添加完后，点击训练按钮。</w:t>
+      </w:r>
+    </w:p>
+    <w:p>
+      <w:pPr>
+        <w:pStyle w:val="ListParagraph"/>
+        <w:numPr>
+          <w:ilvl w:val="0"/>
+          <w:numId w:val="9"/>
+        </w:numPr>
+        <w:rPr>
+          <w:rFonts w:hint="eastAsia"/>
+        </w:rPr>
+      </w:pPr>
+      <w:r>
+        <w:rPr>
+          <w:rFonts w:hint="eastAsia"/>
+        </w:rPr>
+        <w:t>训练完成后即可开始检测。</w:t>
       </w:r>
     </w:p>
     <w:sectPr>
@@ -482,6 +931,95 @@
 <file path=word/numbering.xml><?xml version="1.0" encoding="utf-8"?>
 <w:numbering xmlns:wpc="http://schemas.microsoft.com/office/word/2010/wordprocessingCanvas" xmlns:cx="http://schemas.microsoft.com/office/drawing/2014/chartex" xmlns:cx1="http://schemas.microsoft.com/office/drawing/2015/9/8/chartex" xmlns:cx2="http://schemas.microsoft.com/office/drawing/2015/10/21/chartex" xmlns:cx3="http://schemas.microsoft.com/office/drawing/2016/5/9/chartex" xmlns:cx4="http://schemas.microsoft.com/office/drawing/2016/5/10/chartex" xmlns:cx5="http://schemas.microsoft.com/office/drawing/2016/5/11/chartex" xmlns:cx6="http://schemas.microsoft.com/office/drawing/2016/5/12/chartex" xmlns:cx7="http://schemas.microsoft.com/office/drawing/2016/5/13/chartex" xmlns:cx8="http://schemas.microsoft.com/office/drawing/2016/5/14/chartex" xmlns:mc="http://schemas.openxmlformats.org/markup-compatibility/2006" xmlns:aink="http://schemas.microsoft.com/office/drawing/2016/ink" xmlns:am3d="http://schemas.microsoft.com/office/drawing/2017/model3d" xmlns:o="urn:schemas-microsoft-com:office:office" xmlns:r="http://schemas.openxmlformats.org/officeDocument/2006/relationships" xmlns:m="http://schemas.openxmlformats.org/officeDocument/2006/math" xmlns:v="urn:schemas-microsoft-com:vml" xmlns:wp14="http://schemas.microsoft.com/office/word/2010/wordprocessingDrawing" xmlns:wp="http://schemas.openxmlformats.org/drawingml/2006/wordprocessingDrawing" xmlns:w10="urn:schemas-microsoft-com:office:word" xmlns:w="http://schemas.openxmlformats.org/wordprocessingml/2006/main" xmlns:w14="http://schemas.microsoft.com/office/word/2010/wordml" xmlns:w15="http://schemas.microsoft.com/office/word/2012/wordml" xmlns:w16cid="http://schemas.microsoft.com/office/word/2016/wordml/cid" xmlns:w16se="http://schemas.microsoft.com/office/word/2015/wordml/symex" xmlns:wpg="http://schemas.microsoft.com/office/word/2010/wordprocessingGroup" xmlns:wpi="http://schemas.microsoft.com/office/word/2010/wordprocessingInk" xmlns:wne="http://schemas.microsoft.com/office/word/2006/wordml" xmlns:wps="http://schemas.microsoft.com/office/word/2010/wordprocessingShape" mc:Ignorable="w14 w15 w16se w16cid wp14">
   <w:abstractNum w:abstractNumId="0" w15:restartNumberingAfterBreak="0">
+    <w:nsid w:val="137228DE"/>
+    <w:multiLevelType w:val="hybridMultilevel"/>
+    <w:tmpl w:val="DCCCFE06"/>
+    <w:lvl w:ilvl="0" w:tplc="0409000F">
+      <w:start w:val="1"/>
+      <w:numFmt w:val="decimal"/>
+      <w:lvlText w:val="%1."/>
+      <w:lvlJc w:val="left"/>
+      <w:pPr>
+        <w:ind w:left="720" w:hanging="360"/>
+      </w:pPr>
+      <w:rPr>
+        <w:rFonts w:hint="default"/>
+      </w:rPr>
+    </w:lvl>
+    <w:lvl w:ilvl="1" w:tplc="04090019" w:tentative="1">
+      <w:start w:val="1"/>
+      <w:numFmt w:val="lowerLetter"/>
+      <w:lvlText w:val="%2."/>
+      <w:lvlJc w:val="left"/>
+      <w:pPr>
+        <w:ind w:left="1440" w:hanging="360"/>
+      </w:pPr>
+    </w:lvl>
+    <w:lvl w:ilvl="2" w:tplc="0409001B" w:tentative="1">
+      <w:start w:val="1"/>
+      <w:numFmt w:val="lowerRoman"/>
+      <w:lvlText w:val="%3."/>
+      <w:lvlJc w:val="right"/>
+      <w:pPr>
+        <w:ind w:left="2160" w:hanging="180"/>
+      </w:pPr>
+    </w:lvl>
+    <w:lvl w:ilvl="3" w:tplc="0409000F" w:tentative="1">
+      <w:start w:val="1"/>
+      <w:numFmt w:val="decimal"/>
+      <w:lvlText w:val="%4."/>
+      <w:lvlJc w:val="left"/>
+      <w:pPr>
+        <w:ind w:left="2880" w:hanging="360"/>
+      </w:pPr>
+    </w:lvl>
+    <w:lvl w:ilvl="4" w:tplc="04090019" w:tentative="1">
+      <w:start w:val="1"/>
+      <w:numFmt w:val="lowerLetter"/>
+      <w:lvlText w:val="%5."/>
+      <w:lvlJc w:val="left"/>
+      <w:pPr>
+        <w:ind w:left="3600" w:hanging="360"/>
+      </w:pPr>
+    </w:lvl>
+    <w:lvl w:ilvl="5" w:tplc="0409001B" w:tentative="1">
+      <w:start w:val="1"/>
+      <w:numFmt w:val="lowerRoman"/>
+      <w:lvlText w:val="%6."/>
+      <w:lvlJc w:val="right"/>
+      <w:pPr>
+        <w:ind w:left="4320" w:hanging="180"/>
+      </w:pPr>
+    </w:lvl>
+    <w:lvl w:ilvl="6" w:tplc="0409000F" w:tentative="1">
+      <w:start w:val="1"/>
+      <w:numFmt w:val="decimal"/>
+      <w:lvlText w:val="%7."/>
+      <w:lvlJc w:val="left"/>
+      <w:pPr>
+        <w:ind w:left="5040" w:hanging="360"/>
+      </w:pPr>
+    </w:lvl>
+    <w:lvl w:ilvl="7" w:tplc="04090019" w:tentative="1">
+      <w:start w:val="1"/>
+      <w:numFmt w:val="lowerLetter"/>
+      <w:lvlText w:val="%8."/>
+      <w:lvlJc w:val="left"/>
+      <w:pPr>
+        <w:ind w:left="5760" w:hanging="360"/>
+      </w:pPr>
+    </w:lvl>
+    <w:lvl w:ilvl="8" w:tplc="0409001B" w:tentative="1">
+      <w:start w:val="1"/>
+      <w:numFmt w:val="lowerRoman"/>
+      <w:lvlText w:val="%9."/>
+      <w:lvlJc w:val="right"/>
+      <w:pPr>
+        <w:ind w:left="6480" w:hanging="180"/>
+      </w:pPr>
+    </w:lvl>
+  </w:abstractNum>
+  <w:abstractNum w:abstractNumId="1" w15:restartNumberingAfterBreak="0">
     <w:nsid w:val="15FC1F9A"/>
     <w:multiLevelType w:val="hybridMultilevel"/>
     <w:tmpl w:val="09E85900"/>
@@ -570,7 +1108,7 @@
       </w:pPr>
     </w:lvl>
   </w:abstractNum>
-  <w:abstractNum w:abstractNumId="1" w15:restartNumberingAfterBreak="0">
+  <w:abstractNum w:abstractNumId="2" w15:restartNumberingAfterBreak="0">
     <w:nsid w:val="1C90775A"/>
     <w:multiLevelType w:val="hybridMultilevel"/>
     <w:tmpl w:val="B98CBE6A"/>
@@ -659,7 +1197,96 @@
       </w:pPr>
     </w:lvl>
   </w:abstractNum>
-  <w:abstractNum w:abstractNumId="2" w15:restartNumberingAfterBreak="0">
+  <w:abstractNum w:abstractNumId="3" w15:restartNumberingAfterBreak="0">
+    <w:nsid w:val="21CE22E5"/>
+    <w:multiLevelType w:val="hybridMultilevel"/>
+    <w:tmpl w:val="1348FA64"/>
+    <w:lvl w:ilvl="0" w:tplc="0409000F">
+      <w:start w:val="1"/>
+      <w:numFmt w:val="decimal"/>
+      <w:lvlText w:val="%1."/>
+      <w:lvlJc w:val="left"/>
+      <w:pPr>
+        <w:ind w:left="720" w:hanging="360"/>
+      </w:pPr>
+      <w:rPr>
+        <w:rFonts w:hint="default"/>
+      </w:rPr>
+    </w:lvl>
+    <w:lvl w:ilvl="1" w:tplc="04090019" w:tentative="1">
+      <w:start w:val="1"/>
+      <w:numFmt w:val="lowerLetter"/>
+      <w:lvlText w:val="%2."/>
+      <w:lvlJc w:val="left"/>
+      <w:pPr>
+        <w:ind w:left="1440" w:hanging="360"/>
+      </w:pPr>
+    </w:lvl>
+    <w:lvl w:ilvl="2" w:tplc="0409001B" w:tentative="1">
+      <w:start w:val="1"/>
+      <w:numFmt w:val="lowerRoman"/>
+      <w:lvlText w:val="%3."/>
+      <w:lvlJc w:val="right"/>
+      <w:pPr>
+        <w:ind w:left="2160" w:hanging="180"/>
+      </w:pPr>
+    </w:lvl>
+    <w:lvl w:ilvl="3" w:tplc="0409000F" w:tentative="1">
+      <w:start w:val="1"/>
+      <w:numFmt w:val="decimal"/>
+      <w:lvlText w:val="%4."/>
+      <w:lvlJc w:val="left"/>
+      <w:pPr>
+        <w:ind w:left="2880" w:hanging="360"/>
+      </w:pPr>
+    </w:lvl>
+    <w:lvl w:ilvl="4" w:tplc="04090019" w:tentative="1">
+      <w:start w:val="1"/>
+      <w:numFmt w:val="lowerLetter"/>
+      <w:lvlText w:val="%5."/>
+      <w:lvlJc w:val="left"/>
+      <w:pPr>
+        <w:ind w:left="3600" w:hanging="360"/>
+      </w:pPr>
+    </w:lvl>
+    <w:lvl w:ilvl="5" w:tplc="0409001B" w:tentative="1">
+      <w:start w:val="1"/>
+      <w:numFmt w:val="lowerRoman"/>
+      <w:lvlText w:val="%6."/>
+      <w:lvlJc w:val="right"/>
+      <w:pPr>
+        <w:ind w:left="4320" w:hanging="180"/>
+      </w:pPr>
+    </w:lvl>
+    <w:lvl w:ilvl="6" w:tplc="0409000F" w:tentative="1">
+      <w:start w:val="1"/>
+      <w:numFmt w:val="decimal"/>
+      <w:lvlText w:val="%7."/>
+      <w:lvlJc w:val="left"/>
+      <w:pPr>
+        <w:ind w:left="5040" w:hanging="360"/>
+      </w:pPr>
+    </w:lvl>
+    <w:lvl w:ilvl="7" w:tplc="04090019" w:tentative="1">
+      <w:start w:val="1"/>
+      <w:numFmt w:val="lowerLetter"/>
+      <w:lvlText w:val="%8."/>
+      <w:lvlJc w:val="left"/>
+      <w:pPr>
+        <w:ind w:left="5760" w:hanging="360"/>
+      </w:pPr>
+    </w:lvl>
+    <w:lvl w:ilvl="8" w:tplc="0409001B" w:tentative="1">
+      <w:start w:val="1"/>
+      <w:numFmt w:val="lowerRoman"/>
+      <w:lvlText w:val="%9."/>
+      <w:lvlJc w:val="right"/>
+      <w:pPr>
+        <w:ind w:left="6480" w:hanging="180"/>
+      </w:pPr>
+    </w:lvl>
+  </w:abstractNum>
+  <w:abstractNum w:abstractNumId="4" w15:restartNumberingAfterBreak="0">
     <w:nsid w:val="2DAF5B1B"/>
     <w:multiLevelType w:val="hybridMultilevel"/>
     <w:tmpl w:val="33EA0880"/>
@@ -748,7 +1375,7 @@
       </w:pPr>
     </w:lvl>
   </w:abstractNum>
-  <w:abstractNum w:abstractNumId="3" w15:restartNumberingAfterBreak="0">
+  <w:abstractNum w:abstractNumId="5" w15:restartNumberingAfterBreak="0">
     <w:nsid w:val="306B2EEC"/>
     <w:multiLevelType w:val="hybridMultilevel"/>
     <w:tmpl w:val="EC1A53FA"/>
@@ -837,7 +1464,7 @@
       </w:pPr>
     </w:lvl>
   </w:abstractNum>
-  <w:abstractNum w:abstractNumId="4" w15:restartNumberingAfterBreak="0">
+  <w:abstractNum w:abstractNumId="6" w15:restartNumberingAfterBreak="0">
     <w:nsid w:val="3C676C13"/>
     <w:multiLevelType w:val="hybridMultilevel"/>
     <w:tmpl w:val="F13AE592"/>
@@ -926,7 +1553,96 @@
       </w:pPr>
     </w:lvl>
   </w:abstractNum>
-  <w:abstractNum w:abstractNumId="5" w15:restartNumberingAfterBreak="0">
+  <w:abstractNum w:abstractNumId="7" w15:restartNumberingAfterBreak="0">
+    <w:nsid w:val="4F8728C8"/>
+    <w:multiLevelType w:val="hybridMultilevel"/>
+    <w:tmpl w:val="226E1BE2"/>
+    <w:lvl w:ilvl="0" w:tplc="0409000F">
+      <w:start w:val="1"/>
+      <w:numFmt w:val="decimal"/>
+      <w:lvlText w:val="%1."/>
+      <w:lvlJc w:val="left"/>
+      <w:pPr>
+        <w:ind w:left="1080" w:hanging="360"/>
+      </w:pPr>
+      <w:rPr>
+        <w:rFonts w:hint="default"/>
+      </w:rPr>
+    </w:lvl>
+    <w:lvl w:ilvl="1" w:tplc="04090019" w:tentative="1">
+      <w:start w:val="1"/>
+      <w:numFmt w:val="lowerLetter"/>
+      <w:lvlText w:val="%2."/>
+      <w:lvlJc w:val="left"/>
+      <w:pPr>
+        <w:ind w:left="1800" w:hanging="360"/>
+      </w:pPr>
+    </w:lvl>
+    <w:lvl w:ilvl="2" w:tplc="0409001B" w:tentative="1">
+      <w:start w:val="1"/>
+      <w:numFmt w:val="lowerRoman"/>
+      <w:lvlText w:val="%3."/>
+      <w:lvlJc w:val="right"/>
+      <w:pPr>
+        <w:ind w:left="2520" w:hanging="180"/>
+      </w:pPr>
+    </w:lvl>
+    <w:lvl w:ilvl="3" w:tplc="0409000F" w:tentative="1">
+      <w:start w:val="1"/>
+      <w:numFmt w:val="decimal"/>
+      <w:lvlText w:val="%4."/>
+      <w:lvlJc w:val="left"/>
+      <w:pPr>
+        <w:ind w:left="3240" w:hanging="360"/>
+      </w:pPr>
+    </w:lvl>
+    <w:lvl w:ilvl="4" w:tplc="04090019" w:tentative="1">
+      <w:start w:val="1"/>
+      <w:numFmt w:val="lowerLetter"/>
+      <w:lvlText w:val="%5."/>
+      <w:lvlJc w:val="left"/>
+      <w:pPr>
+        <w:ind w:left="3960" w:hanging="360"/>
+      </w:pPr>
+    </w:lvl>
+    <w:lvl w:ilvl="5" w:tplc="0409001B" w:tentative="1">
+      <w:start w:val="1"/>
+      <w:numFmt w:val="lowerRoman"/>
+      <w:lvlText w:val="%6."/>
+      <w:lvlJc w:val="right"/>
+      <w:pPr>
+        <w:ind w:left="4680" w:hanging="180"/>
+      </w:pPr>
+    </w:lvl>
+    <w:lvl w:ilvl="6" w:tplc="0409000F" w:tentative="1">
+      <w:start w:val="1"/>
+      <w:numFmt w:val="decimal"/>
+      <w:lvlText w:val="%7."/>
+      <w:lvlJc w:val="left"/>
+      <w:pPr>
+        <w:ind w:left="5400" w:hanging="360"/>
+      </w:pPr>
+    </w:lvl>
+    <w:lvl w:ilvl="7" w:tplc="04090019" w:tentative="1">
+      <w:start w:val="1"/>
+      <w:numFmt w:val="lowerLetter"/>
+      <w:lvlText w:val="%8."/>
+      <w:lvlJc w:val="left"/>
+      <w:pPr>
+        <w:ind w:left="6120" w:hanging="360"/>
+      </w:pPr>
+    </w:lvl>
+    <w:lvl w:ilvl="8" w:tplc="0409001B" w:tentative="1">
+      <w:start w:val="1"/>
+      <w:numFmt w:val="lowerRoman"/>
+      <w:lvlText w:val="%9."/>
+      <w:lvlJc w:val="right"/>
+      <w:pPr>
+        <w:ind w:left="6840" w:hanging="180"/>
+      </w:pPr>
+    </w:lvl>
+  </w:abstractNum>
+  <w:abstractNum w:abstractNumId="8" w15:restartNumberingAfterBreak="0">
     <w:nsid w:val="52623334"/>
     <w:multiLevelType w:val="hybridMultilevel"/>
     <w:tmpl w:val="905ECD46"/>
@@ -1015,7 +1731,7 @@
       </w:pPr>
     </w:lvl>
   </w:abstractNum>
-  <w:abstractNum w:abstractNumId="6" w15:restartNumberingAfterBreak="0">
+  <w:abstractNum w:abstractNumId="9" w15:restartNumberingAfterBreak="0">
     <w:nsid w:val="6996681B"/>
     <w:multiLevelType w:val="hybridMultilevel"/>
     <w:tmpl w:val="B4E89FF2"/>
@@ -1105,25 +1821,34 @@
     </w:lvl>
   </w:abstractNum>
   <w:num w:numId="1">
+    <w:abstractNumId w:val="2"/>
+  </w:num>
+  <w:num w:numId="2">
     <w:abstractNumId w:val="1"/>
   </w:num>
-  <w:num w:numId="2">
+  <w:num w:numId="3">
+    <w:abstractNumId w:val="9"/>
+  </w:num>
+  <w:num w:numId="4">
+    <w:abstractNumId w:val="4"/>
+  </w:num>
+  <w:num w:numId="5">
+    <w:abstractNumId w:val="5"/>
+  </w:num>
+  <w:num w:numId="6">
+    <w:abstractNumId w:val="6"/>
+  </w:num>
+  <w:num w:numId="7">
+    <w:abstractNumId w:val="8"/>
+  </w:num>
+  <w:num w:numId="8">
     <w:abstractNumId w:val="0"/>
   </w:num>
-  <w:num w:numId="3">
-    <w:abstractNumId w:val="6"/>
-  </w:num>
-  <w:num w:numId="4">
-    <w:abstractNumId w:val="2"/>
-  </w:num>
-  <w:num w:numId="5">
+  <w:num w:numId="9">
     <w:abstractNumId w:val="3"/>
   </w:num>
-  <w:num w:numId="6">
-    <w:abstractNumId w:val="4"/>
-  </w:num>
-  <w:num w:numId="7">
-    <w:abstractNumId w:val="5"/>
+  <w:num w:numId="10">
+    <w:abstractNumId w:val="7"/>
   </w:num>
 </w:numbering>
 </file>
